--- a/GUI_version/Tutorial for the exe file.docx
+++ b/GUI_version/Tutorial for the exe file.docx
@@ -234,9 +234,9 @@
         </w:rPr>
         <w:drawing>
           <wp:inline distT="0" distB="0" distL="0" distR="0">
-            <wp:extent cx="6216015" cy="3498850"/>
-            <wp:effectExtent l="0" t="0" r="0" b="6350"/>
-            <wp:docPr id="3" name="Picture 3"/>
+            <wp:extent cx="6219825" cy="3496310"/>
+            <wp:effectExtent l="0" t="0" r="9525" b="8890"/>
+            <wp:docPr id="5" name="Picture 5"/>
             <wp:cNvGraphicFramePr>
               <a:graphicFrameLocks xmlns:a="http://schemas.openxmlformats.org/drawingml/2006/main" noChangeAspect="1"/>
             </wp:cNvGraphicFramePr>
@@ -244,7 +244,7 @@
               <a:graphicData uri="http://schemas.openxmlformats.org/drawingml/2006/picture">
                 <pic:pic xmlns:pic="http://schemas.openxmlformats.org/drawingml/2006/picture">
                   <pic:nvPicPr>
-                    <pic:cNvPr id="0" name="Picture 1"/>
+                    <pic:cNvPr id="0" name="Picture 2"/>
                     <pic:cNvPicPr>
                       <a:picLocks noChangeAspect="1" noChangeArrowheads="1"/>
                     </pic:cNvPicPr>
@@ -265,7 +265,7 @@
                   <pic:spPr bwMode="auto">
                     <a:xfrm>
                       <a:off x="0" y="0"/>
-                      <a:ext cx="6216015" cy="3498850"/>
+                      <a:ext cx="6219825" cy="3496310"/>
                     </a:xfrm>
                     <a:prstGeom prst="rect">
                       <a:avLst/>
@@ -301,9 +301,9 @@
         <w:lastRenderedPageBreak/>
         <w:drawing>
           <wp:inline distT="0" distB="0" distL="0" distR="0">
-            <wp:extent cx="6216015" cy="3498850"/>
-            <wp:effectExtent l="0" t="0" r="0" b="6350"/>
-            <wp:docPr id="4" name="Picture 4"/>
+            <wp:extent cx="6219825" cy="3496310"/>
+            <wp:effectExtent l="0" t="0" r="9525" b="8890"/>
+            <wp:docPr id="6" name="Picture 6"/>
             <wp:cNvGraphicFramePr>
               <a:graphicFrameLocks xmlns:a="http://schemas.openxmlformats.org/drawingml/2006/main" noChangeAspect="1"/>
             </wp:cNvGraphicFramePr>
@@ -311,7 +311,7 @@
               <a:graphicData uri="http://schemas.openxmlformats.org/drawingml/2006/picture">
                 <pic:pic xmlns:pic="http://schemas.openxmlformats.org/drawingml/2006/picture">
                   <pic:nvPicPr>
-                    <pic:cNvPr id="0" name="Picture 2"/>
+                    <pic:cNvPr id="0" name="Picture 3"/>
                     <pic:cNvPicPr>
                       <a:picLocks noChangeAspect="1" noChangeArrowheads="1"/>
                     </pic:cNvPicPr>
@@ -332,7 +332,7 @@
                   <pic:spPr bwMode="auto">
                     <a:xfrm>
                       <a:off x="0" y="0"/>
-                      <a:ext cx="6216015" cy="3498850"/>
+                      <a:ext cx="6219825" cy="3496310"/>
                     </a:xfrm>
                     <a:prstGeom prst="rect">
                       <a:avLst/>
@@ -415,9 +415,9 @@
         </w:rPr>
         <w:drawing>
           <wp:inline distT="0" distB="0" distL="0" distR="0">
-            <wp:extent cx="6216015" cy="3498850"/>
-            <wp:effectExtent l="0" t="0" r="0" b="6350"/>
-            <wp:docPr id="7" name="Picture 7"/>
+            <wp:extent cx="6219825" cy="3496310"/>
+            <wp:effectExtent l="0" t="0" r="9525" b="8890"/>
+            <wp:docPr id="16" name="Picture 16"/>
             <wp:cNvGraphicFramePr>
               <a:graphicFrameLocks xmlns:a="http://schemas.openxmlformats.org/drawingml/2006/main" noChangeAspect="1"/>
             </wp:cNvGraphicFramePr>
@@ -425,7 +425,7 @@
               <a:graphicData uri="http://schemas.openxmlformats.org/drawingml/2006/picture">
                 <pic:pic xmlns:pic="http://schemas.openxmlformats.org/drawingml/2006/picture">
                   <pic:nvPicPr>
-                    <pic:cNvPr id="0" name="Picture 5"/>
+                    <pic:cNvPr id="0" name="Picture 4"/>
                     <pic:cNvPicPr>
                       <a:picLocks noChangeAspect="1" noChangeArrowheads="1"/>
                     </pic:cNvPicPr>
@@ -446,7 +446,7 @@
                   <pic:spPr bwMode="auto">
                     <a:xfrm>
                       <a:off x="0" y="0"/>
-                      <a:ext cx="6216015" cy="3498850"/>
+                      <a:ext cx="6219825" cy="3496310"/>
                     </a:xfrm>
                     <a:prstGeom prst="rect">
                       <a:avLst/>
@@ -482,9 +482,9 @@
         <w:lastRenderedPageBreak/>
         <w:drawing>
           <wp:inline distT="0" distB="0" distL="0" distR="0">
-            <wp:extent cx="6216015" cy="3498850"/>
-            <wp:effectExtent l="0" t="0" r="0" b="6350"/>
-            <wp:docPr id="8" name="Picture 8"/>
+            <wp:extent cx="6219825" cy="3496310"/>
+            <wp:effectExtent l="0" t="0" r="9525" b="8890"/>
+            <wp:docPr id="20" name="Picture 20"/>
             <wp:cNvGraphicFramePr>
               <a:graphicFrameLocks xmlns:a="http://schemas.openxmlformats.org/drawingml/2006/main" noChangeAspect="1"/>
             </wp:cNvGraphicFramePr>
@@ -492,7 +492,7 @@
               <a:graphicData uri="http://schemas.openxmlformats.org/drawingml/2006/picture">
                 <pic:pic xmlns:pic="http://schemas.openxmlformats.org/drawingml/2006/picture">
                   <pic:nvPicPr>
-                    <pic:cNvPr id="0" name="Picture 6"/>
+                    <pic:cNvPr id="0" name="Picture 5"/>
                     <pic:cNvPicPr>
                       <a:picLocks noChangeAspect="1" noChangeArrowheads="1"/>
                     </pic:cNvPicPr>
@@ -513,7 +513,7 @@
                   <pic:spPr bwMode="auto">
                     <a:xfrm>
                       <a:off x="0" y="0"/>
-                      <a:ext cx="6216015" cy="3498850"/>
+                      <a:ext cx="6219825" cy="3496310"/>
                     </a:xfrm>
                     <a:prstGeom prst="rect">
                       <a:avLst/>
@@ -578,9 +578,9 @@
         </w:rPr>
         <w:drawing>
           <wp:inline distT="0" distB="0" distL="0" distR="0">
-            <wp:extent cx="6216015" cy="3498850"/>
-            <wp:effectExtent l="0" t="0" r="0" b="6350"/>
-            <wp:docPr id="9" name="Picture 9"/>
+            <wp:extent cx="6219825" cy="3496310"/>
+            <wp:effectExtent l="0" t="0" r="9525" b="8890"/>
+            <wp:docPr id="21" name="Picture 21"/>
             <wp:cNvGraphicFramePr>
               <a:graphicFrameLocks xmlns:a="http://schemas.openxmlformats.org/drawingml/2006/main" noChangeAspect="1"/>
             </wp:cNvGraphicFramePr>
@@ -588,7 +588,7 @@
               <a:graphicData uri="http://schemas.openxmlformats.org/drawingml/2006/picture">
                 <pic:pic xmlns:pic="http://schemas.openxmlformats.org/drawingml/2006/picture">
                   <pic:nvPicPr>
-                    <pic:cNvPr id="0" name="Picture 7"/>
+                    <pic:cNvPr id="0" name="Picture 6"/>
                     <pic:cNvPicPr>
                       <a:picLocks noChangeAspect="1" noChangeArrowheads="1"/>
                     </pic:cNvPicPr>
@@ -609,7 +609,7 @@
                   <pic:spPr bwMode="auto">
                     <a:xfrm>
                       <a:off x="0" y="0"/>
-                      <a:ext cx="6216015" cy="3498850"/>
+                      <a:ext cx="6219825" cy="3496310"/>
                     </a:xfrm>
                     <a:prstGeom prst="rect">
                       <a:avLst/>
@@ -643,10 +643,10 @@
         </w:rPr>
         <w:lastRenderedPageBreak/>
         <w:drawing>
-          <wp:inline distT="0" distB="0" distL="0" distR="0" wp14:anchorId="7193F917" wp14:editId="54C7E575">
-            <wp:extent cx="6216015" cy="3498850"/>
-            <wp:effectExtent l="0" t="0" r="0" b="6350"/>
-            <wp:docPr id="10" name="Picture 10"/>
+          <wp:inline distT="0" distB="0" distL="0" distR="0">
+            <wp:extent cx="6219825" cy="3496310"/>
+            <wp:effectExtent l="0" t="0" r="9525" b="8890"/>
+            <wp:docPr id="22" name="Picture 22"/>
             <wp:cNvGraphicFramePr>
               <a:graphicFrameLocks xmlns:a="http://schemas.openxmlformats.org/drawingml/2006/main" noChangeAspect="1"/>
             </wp:cNvGraphicFramePr>
@@ -654,7 +654,7 @@
               <a:graphicData uri="http://schemas.openxmlformats.org/drawingml/2006/picture">
                 <pic:pic xmlns:pic="http://schemas.openxmlformats.org/drawingml/2006/picture">
                   <pic:nvPicPr>
-                    <pic:cNvPr id="0" name="Picture 8"/>
+                    <pic:cNvPr id="0" name="Picture 7"/>
                     <pic:cNvPicPr>
                       <a:picLocks noChangeAspect="1" noChangeArrowheads="1"/>
                     </pic:cNvPicPr>
@@ -675,7 +675,7 @@
                   <pic:spPr bwMode="auto">
                     <a:xfrm>
                       <a:off x="0" y="0"/>
-                      <a:ext cx="6216015" cy="3498850"/>
+                      <a:ext cx="6219825" cy="3496310"/>
                     </a:xfrm>
                     <a:prstGeom prst="rect">
                       <a:avLst/>
@@ -759,9 +759,9 @@
         </w:rPr>
         <w:drawing>
           <wp:inline distT="0" distB="0" distL="0" distR="0">
-            <wp:extent cx="6216015" cy="3498850"/>
-            <wp:effectExtent l="0" t="0" r="0" b="6350"/>
-            <wp:docPr id="11" name="Picture 11"/>
+            <wp:extent cx="6219825" cy="3496310"/>
+            <wp:effectExtent l="0" t="0" r="9525" b="8890"/>
+            <wp:docPr id="23" name="Picture 23"/>
             <wp:cNvGraphicFramePr>
               <a:graphicFrameLocks xmlns:a="http://schemas.openxmlformats.org/drawingml/2006/main" noChangeAspect="1"/>
             </wp:cNvGraphicFramePr>
@@ -769,7 +769,7 @@
               <a:graphicData uri="http://schemas.openxmlformats.org/drawingml/2006/picture">
                 <pic:pic xmlns:pic="http://schemas.openxmlformats.org/drawingml/2006/picture">
                   <pic:nvPicPr>
-                    <pic:cNvPr id="0" name="Picture 9"/>
+                    <pic:cNvPr id="0" name="Picture 8"/>
                     <pic:cNvPicPr>
                       <a:picLocks noChangeAspect="1" noChangeArrowheads="1"/>
                     </pic:cNvPicPr>
@@ -790,7 +790,7 @@
                   <pic:spPr bwMode="auto">
                     <a:xfrm>
                       <a:off x="0" y="0"/>
-                      <a:ext cx="6216015" cy="3498850"/>
+                      <a:ext cx="6219825" cy="3496310"/>
                     </a:xfrm>
                     <a:prstGeom prst="rect">
                       <a:avLst/>
@@ -825,10 +825,10 @@
         </w:rPr>
         <w:lastRenderedPageBreak/>
         <w:drawing>
-          <wp:inline distT="0" distB="0" distL="0" distR="0" wp14:anchorId="26874607" wp14:editId="2E96489F">
-            <wp:extent cx="6216015" cy="3498850"/>
-            <wp:effectExtent l="0" t="0" r="0" b="6350"/>
-            <wp:docPr id="12" name="Picture 12"/>
+          <wp:inline distT="0" distB="0" distL="0" distR="0">
+            <wp:extent cx="6219825" cy="3496310"/>
+            <wp:effectExtent l="0" t="0" r="9525" b="8890"/>
+            <wp:docPr id="24" name="Picture 24"/>
             <wp:cNvGraphicFramePr>
               <a:graphicFrameLocks xmlns:a="http://schemas.openxmlformats.org/drawingml/2006/main" noChangeAspect="1"/>
             </wp:cNvGraphicFramePr>
@@ -836,7 +836,7 @@
               <a:graphicData uri="http://schemas.openxmlformats.org/drawingml/2006/picture">
                 <pic:pic xmlns:pic="http://schemas.openxmlformats.org/drawingml/2006/picture">
                   <pic:nvPicPr>
-                    <pic:cNvPr id="0" name="Picture 10"/>
+                    <pic:cNvPr id="0" name="Picture 9"/>
                     <pic:cNvPicPr>
                       <a:picLocks noChangeAspect="1" noChangeArrowheads="1"/>
                     </pic:cNvPicPr>
@@ -857,7 +857,7 @@
                   <pic:spPr bwMode="auto">
                     <a:xfrm>
                       <a:off x="0" y="0"/>
-                      <a:ext cx="6216015" cy="3498850"/>
+                      <a:ext cx="6219825" cy="3496310"/>
                     </a:xfrm>
                     <a:prstGeom prst="rect">
                       <a:avLst/>
@@ -932,9 +932,9 @@
         </w:rPr>
         <w:drawing>
           <wp:inline distT="0" distB="0" distL="0" distR="0">
-            <wp:extent cx="6216015" cy="3498850"/>
-            <wp:effectExtent l="0" t="0" r="0" b="6350"/>
-            <wp:docPr id="13" name="Picture 13"/>
+            <wp:extent cx="6219825" cy="3496310"/>
+            <wp:effectExtent l="0" t="0" r="9525" b="8890"/>
+            <wp:docPr id="25" name="Picture 25"/>
             <wp:cNvGraphicFramePr>
               <a:graphicFrameLocks xmlns:a="http://schemas.openxmlformats.org/drawingml/2006/main" noChangeAspect="1"/>
             </wp:cNvGraphicFramePr>
@@ -942,7 +942,7 @@
               <a:graphicData uri="http://schemas.openxmlformats.org/drawingml/2006/picture">
                 <pic:pic xmlns:pic="http://schemas.openxmlformats.org/drawingml/2006/picture">
                   <pic:nvPicPr>
-                    <pic:cNvPr id="0" name="Picture 11"/>
+                    <pic:cNvPr id="0" name="Picture 10"/>
                     <pic:cNvPicPr>
                       <a:picLocks noChangeAspect="1" noChangeArrowheads="1"/>
                     </pic:cNvPicPr>
@@ -963,7 +963,7 @@
                   <pic:spPr bwMode="auto">
                     <a:xfrm>
                       <a:off x="0" y="0"/>
-                      <a:ext cx="6216015" cy="3498850"/>
+                      <a:ext cx="6219825" cy="3496310"/>
                     </a:xfrm>
                     <a:prstGeom prst="rect">
                       <a:avLst/>
@@ -999,9 +999,9 @@
         <w:lastRenderedPageBreak/>
         <w:drawing>
           <wp:inline distT="0" distB="0" distL="0" distR="0">
-            <wp:extent cx="6216015" cy="3498850"/>
-            <wp:effectExtent l="0" t="0" r="0" b="6350"/>
-            <wp:docPr id="14" name="Picture 14"/>
+            <wp:extent cx="6219825" cy="3496310"/>
+            <wp:effectExtent l="0" t="0" r="9525" b="8890"/>
+            <wp:docPr id="26" name="Picture 26"/>
             <wp:cNvGraphicFramePr>
               <a:graphicFrameLocks xmlns:a="http://schemas.openxmlformats.org/drawingml/2006/main" noChangeAspect="1"/>
             </wp:cNvGraphicFramePr>
@@ -1009,7 +1009,7 @@
               <a:graphicData uri="http://schemas.openxmlformats.org/drawingml/2006/picture">
                 <pic:pic xmlns:pic="http://schemas.openxmlformats.org/drawingml/2006/picture">
                   <pic:nvPicPr>
-                    <pic:cNvPr id="0" name="Picture 12"/>
+                    <pic:cNvPr id="0" name="Picture 11"/>
                     <pic:cNvPicPr>
                       <a:picLocks noChangeAspect="1" noChangeArrowheads="1"/>
                     </pic:cNvPicPr>
@@ -1030,7 +1030,7 @@
                   <pic:spPr bwMode="auto">
                     <a:xfrm>
                       <a:off x="0" y="0"/>
-                      <a:ext cx="6216015" cy="3498850"/>
+                      <a:ext cx="6219825" cy="3496310"/>
                     </a:xfrm>
                     <a:prstGeom prst="rect">
                       <a:avLst/>
@@ -1123,9 +1123,9 @@
         </w:rPr>
         <w:drawing>
           <wp:inline distT="0" distB="0" distL="0" distR="0">
-            <wp:extent cx="6216015" cy="3498850"/>
-            <wp:effectExtent l="0" t="0" r="0" b="6350"/>
-            <wp:docPr id="15" name="Picture 15"/>
+            <wp:extent cx="6219825" cy="3496310"/>
+            <wp:effectExtent l="0" t="0" r="9525" b="8890"/>
+            <wp:docPr id="27" name="Picture 27"/>
             <wp:cNvGraphicFramePr>
               <a:graphicFrameLocks xmlns:a="http://schemas.openxmlformats.org/drawingml/2006/main" noChangeAspect="1"/>
             </wp:cNvGraphicFramePr>
@@ -1133,7 +1133,7 @@
               <a:graphicData uri="http://schemas.openxmlformats.org/drawingml/2006/picture">
                 <pic:pic xmlns:pic="http://schemas.openxmlformats.org/drawingml/2006/picture">
                   <pic:nvPicPr>
-                    <pic:cNvPr id="0" name="Picture 13"/>
+                    <pic:cNvPr id="0" name="Picture 12"/>
                     <pic:cNvPicPr>
                       <a:picLocks noChangeAspect="1" noChangeArrowheads="1"/>
                     </pic:cNvPicPr>
@@ -1154,7 +1154,7 @@
                   <pic:spPr bwMode="auto">
                     <a:xfrm>
                       <a:off x="0" y="0"/>
-                      <a:ext cx="6216015" cy="3498850"/>
+                      <a:ext cx="6219825" cy="3496310"/>
                     </a:xfrm>
                     <a:prstGeom prst="rect">
                       <a:avLst/>
@@ -1217,31 +1217,7 @@
           <w:szCs w:val="24"/>
           <w:lang w:val="en-US"/>
         </w:rPr>
-        <w:t>(If segmentation of white pixels in ground truth d</w:t>
-      </w:r>
-      <w:r>
-        <w:rPr>
-          <w:sz w:val="24"/>
-          <w:szCs w:val="24"/>
-          <w:lang w:val="en-US"/>
-        </w:rPr>
-        <w:t>ata</w:t>
-      </w:r>
-      <w:r>
-        <w:rPr>
-          <w:sz w:val="24"/>
-          <w:szCs w:val="24"/>
-          <w:lang w:val="en-US"/>
-        </w:rPr>
-        <w:t xml:space="preserve"> has been done</w:t>
-      </w:r>
-      <w:r>
-        <w:rPr>
-          <w:sz w:val="24"/>
-          <w:szCs w:val="24"/>
-          <w:lang w:val="en-US"/>
-        </w:rPr>
-        <w:t xml:space="preserve"> then perform the steps below)</w:t>
+        <w:t>(If segmentation of white pixels in ground truth data has been done then perform the steps below)</w:t>
       </w:r>
     </w:p>
     <w:p>
@@ -1263,9 +1239,9 @@
         <w:lastRenderedPageBreak/>
         <w:drawing>
           <wp:inline distT="0" distB="0" distL="0" distR="0">
-            <wp:extent cx="6216015" cy="3498850"/>
-            <wp:effectExtent l="0" t="0" r="0" b="6350"/>
-            <wp:docPr id="17" name="Picture 17"/>
+            <wp:extent cx="6219825" cy="3496310"/>
+            <wp:effectExtent l="0" t="0" r="9525" b="8890"/>
+            <wp:docPr id="28" name="Picture 28"/>
             <wp:cNvGraphicFramePr>
               <a:graphicFrameLocks xmlns:a="http://schemas.openxmlformats.org/drawingml/2006/main" noChangeAspect="1"/>
             </wp:cNvGraphicFramePr>
@@ -1273,7 +1249,7 @@
               <a:graphicData uri="http://schemas.openxmlformats.org/drawingml/2006/picture">
                 <pic:pic xmlns:pic="http://schemas.openxmlformats.org/drawingml/2006/picture">
                   <pic:nvPicPr>
-                    <pic:cNvPr id="0" name="Picture 15"/>
+                    <pic:cNvPr id="0" name="Picture 13"/>
                     <pic:cNvPicPr>
                       <a:picLocks noChangeAspect="1" noChangeArrowheads="1"/>
                     </pic:cNvPicPr>
@@ -1294,7 +1270,7 @@
                   <pic:spPr bwMode="auto">
                     <a:xfrm>
                       <a:off x="0" y="0"/>
-                      <a:ext cx="6216015" cy="3498850"/>
+                      <a:ext cx="6219825" cy="3496310"/>
                     </a:xfrm>
                     <a:prstGeom prst="rect">
                       <a:avLst/>
@@ -1329,9 +1305,9 @@
         </w:rPr>
         <w:drawing>
           <wp:inline distT="0" distB="0" distL="0" distR="0">
-            <wp:extent cx="6216015" cy="3498850"/>
-            <wp:effectExtent l="0" t="0" r="0" b="6350"/>
-            <wp:docPr id="18" name="Picture 18"/>
+            <wp:extent cx="6219825" cy="3496310"/>
+            <wp:effectExtent l="0" t="0" r="9525" b="8890"/>
+            <wp:docPr id="29" name="Picture 29"/>
             <wp:cNvGraphicFramePr>
               <a:graphicFrameLocks xmlns:a="http://schemas.openxmlformats.org/drawingml/2006/main" noChangeAspect="1"/>
             </wp:cNvGraphicFramePr>
@@ -1339,7 +1315,7 @@
               <a:graphicData uri="http://schemas.openxmlformats.org/drawingml/2006/picture">
                 <pic:pic xmlns:pic="http://schemas.openxmlformats.org/drawingml/2006/picture">
                   <pic:nvPicPr>
-                    <pic:cNvPr id="0" name="Picture 16"/>
+                    <pic:cNvPr id="0" name="Picture 14"/>
                     <pic:cNvPicPr>
                       <a:picLocks noChangeAspect="1" noChangeArrowheads="1"/>
                     </pic:cNvPicPr>
@@ -1360,7 +1336,7 @@
                   <pic:spPr bwMode="auto">
                     <a:xfrm>
                       <a:off x="0" y="0"/>
-                      <a:ext cx="6216015" cy="3498850"/>
+                      <a:ext cx="6219825" cy="3496310"/>
                     </a:xfrm>
                     <a:prstGeom prst="rect">
                       <a:avLst/>
@@ -1392,23 +1368,7 @@
           <w:szCs w:val="24"/>
           <w:lang w:val="en-US"/>
         </w:rPr>
-        <w:t>(If in case you have modified default name of files generated after ‘Segment white pixels’</w:t>
-      </w:r>
-      <w:r>
-        <w:rPr>
-          <w:sz w:val="24"/>
-          <w:szCs w:val="24"/>
-          <w:lang w:val="en-US"/>
-        </w:rPr>
-        <w:t xml:space="preserve"> and ‘Quantify fats’</w:t>
-      </w:r>
-      <w:r>
-        <w:rPr>
-          <w:sz w:val="24"/>
-          <w:szCs w:val="24"/>
-          <w:lang w:val="en-US"/>
-        </w:rPr>
-        <w:t xml:space="preserve"> then don’t click on the check box</w:t>
+        <w:t>(If in case you have modified default name of files generated after ‘Segment white pixels’ and ‘Quantify fats’ then don’t click on the check box</w:t>
       </w:r>
       <w:r>
         <w:rPr>
@@ -1446,9 +1406,9 @@
         <w:lastRenderedPageBreak/>
         <w:drawing>
           <wp:inline distT="0" distB="0" distL="0" distR="0">
-            <wp:extent cx="6216015" cy="3498850"/>
-            <wp:effectExtent l="0" t="0" r="0" b="6350"/>
-            <wp:docPr id="19" name="Picture 19"/>
+            <wp:extent cx="6219825" cy="3496310"/>
+            <wp:effectExtent l="0" t="0" r="9525" b="8890"/>
+            <wp:docPr id="30" name="Picture 30"/>
             <wp:cNvGraphicFramePr>
               <a:graphicFrameLocks xmlns:a="http://schemas.openxmlformats.org/drawingml/2006/main" noChangeAspect="1"/>
             </wp:cNvGraphicFramePr>
@@ -1456,7 +1416,7 @@
               <a:graphicData uri="http://schemas.openxmlformats.org/drawingml/2006/picture">
                 <pic:pic xmlns:pic="http://schemas.openxmlformats.org/drawingml/2006/picture">
                   <pic:nvPicPr>
-                    <pic:cNvPr id="0" name="Picture 17"/>
+                    <pic:cNvPr id="0" name="Picture 15"/>
                     <pic:cNvPicPr>
                       <a:picLocks noChangeAspect="1" noChangeArrowheads="1"/>
                     </pic:cNvPicPr>
@@ -1477,7 +1437,7 @@
                   <pic:spPr bwMode="auto">
                     <a:xfrm>
                       <a:off x="0" y="0"/>
-                      <a:ext cx="6216015" cy="3498850"/>
+                      <a:ext cx="6219825" cy="3496310"/>
                     </a:xfrm>
                     <a:prstGeom prst="rect">
                       <a:avLst/>
